--- a/Thesis/Thesis.docx
+++ b/Thesis/Thesis.docx
@@ -1251,10 +1251,10 @@
           <w:lang w:val="en-US"/>
         </w:rPr>
       </w:pPr>
-      <w:bookmarkStart w:id="1" w:name="_Toc140911841"/>
-      <w:bookmarkStart w:id="2" w:name="_Ref491742389"/>
-      <w:bookmarkStart w:id="3" w:name="_Toc492886457"/>
-      <w:bookmarkStart w:id="4" w:name="_Toc140833074"/>
+      <w:bookmarkStart w:id="1" w:name="_Toc140833074"/>
+      <w:bookmarkStart w:id="2" w:name="_Toc140911841"/>
+      <w:bookmarkStart w:id="3" w:name="_Ref491742389"/>
+      <w:bookmarkStart w:id="4" w:name="_Toc492886457"/>
       <w:r>
         <w:rPr>
           <w:lang w:val="en-US"/>
@@ -1262,7 +1262,7 @@
         <w:lastRenderedPageBreak/>
         <w:t>Table of contents</w:t>
       </w:r>
-      <w:bookmarkEnd w:id="4"/>
+      <w:bookmarkEnd w:id="1"/>
     </w:p>
     <w:p>
       <w:pPr>
@@ -3637,7 +3637,7 @@
       <w:bookmarkStart w:id="6" w:name="_Toc140911842"/>
       <w:bookmarkStart w:id="7" w:name="_Toc140911912"/>
       <w:bookmarkStart w:id="8" w:name="_Toc140833075"/>
-      <w:bookmarkEnd w:id="1"/>
+      <w:bookmarkEnd w:id="2"/>
       <w:r>
         <w:rPr>
           <w:lang w:val="en-US"/>
@@ -4275,8 +4275,8 @@
         </w:rPr>
       </w:pPr>
       <w:bookmarkStart w:id="14" w:name="_Toc140833077"/>
-      <w:bookmarkEnd w:id="2"/>
       <w:bookmarkEnd w:id="3"/>
+      <w:bookmarkEnd w:id="4"/>
       <w:bookmarkEnd w:id="13"/>
       <w:r>
         <w:rPr>
@@ -6618,13 +6618,6 @@
         </w:rPr>
         <w:t>.</w:t>
       </w:r>
-    </w:p>
-    <w:p>
-      <w:pPr>
-        <w:rPr>
-          <w:lang w:val="en-US"/>
-        </w:rPr>
-      </w:pPr>
     </w:p>
     <w:p>
       <w:pPr>
@@ -24196,7 +24189,7 @@
             <w:bCs w:val="0"/>
             <w:noProof/>
           </w:rPr>
-          <w:t>Model and Analysis</w:t>
+          <w:t>Results</w:t>
         </w:r>
         <w:r>
           <w:rPr>
@@ -24666,7 +24659,7 @@
         <v:path o:extrusionok="f" gradientshapeok="t" o:connecttype="rect"/>
         <o:lock v:ext="edit" aspectratio="t"/>
       </v:shapetype>
-      <v:shape id="_x0000_i1152" type="#_x0000_t75" style="width:11.25pt;height:11.25pt" o:bullet="t">
+      <v:shape id="_x0000_i1030" type="#_x0000_t75" style="width:11.25pt;height:11.25pt" o:bullet="t">
         <v:imagedata r:id="rId1" o:title="msoB32B"/>
       </v:shape>
     </w:pict>
@@ -29517,6 +29510,7 @@
   <w:style w:type="character" w:default="1" w:styleId="DefaultParagraphFont">
     <w:name w:val="Default Paragraph Font"/>
     <w:uiPriority w:val="1"/>
+    <w:semiHidden/>
     <w:unhideWhenUsed/>
   </w:style>
   <w:style w:type="table" w:default="1" w:styleId="TableNormal">
@@ -34068,6 +34062,7 @@
     <w:rsid w:val="004118A2"/>
     <w:rsid w:val="00583A50"/>
     <w:rsid w:val="00694BDB"/>
+    <w:rsid w:val="00751917"/>
     <w:rsid w:val="007F62B5"/>
     <w:rsid w:val="00860106"/>
     <w:rsid w:val="00A00ABA"/>
@@ -34841,15 +34836,6 @@
 </file>
 
 <file path=customXml/item1.xml><?xml version="1.0" encoding="utf-8"?>
-<?mso-contentType ?>
-<FormTemplates xmlns="http://schemas.microsoft.com/sharepoint/v3/contenttype/forms">
-  <Display>DocumentLibraryForm</Display>
-  <Edit>DocumentLibraryForm</Edit>
-  <New>DocumentLibraryForm</New>
-</FormTemplates>
-</file>
-
-<file path=customXml/item2.xml><?xml version="1.0" encoding="utf-8"?>
 <p:properties xmlns:p="http://schemas.microsoft.com/office/2006/metadata/properties" xmlns:xsi="http://www.w3.org/2001/XMLSchema-instance" xmlns:pc="http://schemas.microsoft.com/office/infopath/2007/PartnerControls">
   <documentManagement>
     <lcf76f155ced4ddcb4097134ff3c332f xmlns="5b6c06b5-1db8-4c81-aedd-b1bde2b8bfd2">
@@ -34860,250 +34846,16 @@
 </p:properties>
 </file>
 
-<file path=customXml/item3.xml><?xml version="1.0" encoding="utf-8"?>
-<ct:contentTypeSchema xmlns:ct="http://schemas.microsoft.com/office/2006/metadata/contentType" xmlns:ma="http://schemas.microsoft.com/office/2006/metadata/properties/metaAttributes" ct:_="" ma:_="" ma:contentTypeName="Dokument" ma:contentTypeID="0x0101004FA53E48D41D05439A7FB623C7478AFF" ma:contentTypeVersion="16" ma:contentTypeDescription="Ein neues Dokument erstellen." ma:contentTypeScope="" ma:versionID="e452151725b5138669f547569f589c86">
-  <xsd:schema xmlns:xsd="http://www.w3.org/2001/XMLSchema" xmlns:xs="http://www.w3.org/2001/XMLSchema" xmlns:p="http://schemas.microsoft.com/office/2006/metadata/properties" xmlns:ns2="5b6c06b5-1db8-4c81-aedd-b1bde2b8bfd2" xmlns:ns3="3fb8dc1b-9d59-4105-bc07-f1f968f5154f" targetNamespace="http://schemas.microsoft.com/office/2006/metadata/properties" ma:root="true" ma:fieldsID="3ad24bd4ebc04b31fae32280a070c89e" ns2:_="" ns3:_="">
-    <xsd:import namespace="5b6c06b5-1db8-4c81-aedd-b1bde2b8bfd2"/>
-    <xsd:import namespace="3fb8dc1b-9d59-4105-bc07-f1f968f5154f"/>
-    <xsd:element name="properties">
-      <xsd:complexType>
-        <xsd:sequence>
-          <xsd:element name="documentManagement">
-            <xsd:complexType>
-              <xsd:all>
-                <xsd:element ref="ns2:MediaServiceMetadata" minOccurs="0"/>
-                <xsd:element ref="ns2:MediaServiceFastMetadata" minOccurs="0"/>
-                <xsd:element ref="ns2:MediaServiceAutoTags" minOccurs="0"/>
-                <xsd:element ref="ns2:MediaServiceOCR" minOccurs="0"/>
-                <xsd:element ref="ns2:MediaServiceGenerationTime" minOccurs="0"/>
-                <xsd:element ref="ns2:MediaServiceEventHashCode" minOccurs="0"/>
-                <xsd:element ref="ns2:MediaServiceDateTaken" minOccurs="0"/>
-                <xsd:element ref="ns2:MediaServiceAutoKeyPoints" minOccurs="0"/>
-                <xsd:element ref="ns2:MediaServiceKeyPoints" minOccurs="0"/>
-                <xsd:element ref="ns2:MediaServiceLocation" minOccurs="0"/>
-                <xsd:element ref="ns3:SharedWithUsers" minOccurs="0"/>
-                <xsd:element ref="ns3:SharedWithDetails" minOccurs="0"/>
-                <xsd:element ref="ns2:lcf76f155ced4ddcb4097134ff3c332f" minOccurs="0"/>
-                <xsd:element ref="ns3:TaxCatchAll" minOccurs="0"/>
-                <xsd:element ref="ns2:MediaLengthInSeconds" minOccurs="0"/>
-              </xsd:all>
-            </xsd:complexType>
-          </xsd:element>
-        </xsd:sequence>
-      </xsd:complexType>
-    </xsd:element>
-  </xsd:schema>
-  <xsd:schema xmlns:xsd="http://www.w3.org/2001/XMLSchema" xmlns:xs="http://www.w3.org/2001/XMLSchema" xmlns:dms="http://schemas.microsoft.com/office/2006/documentManagement/types" xmlns:pc="http://schemas.microsoft.com/office/infopath/2007/PartnerControls" targetNamespace="5b6c06b5-1db8-4c81-aedd-b1bde2b8bfd2" elementFormDefault="qualified">
-    <xsd:import namespace="http://schemas.microsoft.com/office/2006/documentManagement/types"/>
-    <xsd:import namespace="http://schemas.microsoft.com/office/infopath/2007/PartnerControls"/>
-    <xsd:element name="MediaServiceMetadata" ma:index="8" nillable="true" ma:displayName="MediaServiceMetadata" ma:hidden="true" ma:internalName="MediaServiceMetadata" ma:readOnly="true">
-      <xsd:simpleType>
-        <xsd:restriction base="dms:Note"/>
-      </xsd:simpleType>
-    </xsd:element>
-    <xsd:element name="MediaServiceFastMetadata" ma:index="9" nillable="true" ma:displayName="MediaServiceFastMetadata" ma:hidden="true" ma:internalName="MediaServiceFastMetadata" ma:readOnly="true">
-      <xsd:simpleType>
-        <xsd:restriction base="dms:Note"/>
-      </xsd:simpleType>
-    </xsd:element>
-    <xsd:element name="MediaServiceAutoTags" ma:index="10" nillable="true" ma:displayName="Tags" ma:internalName="MediaServiceAutoTags" ma:readOnly="true">
-      <xsd:simpleType>
-        <xsd:restriction base="dms:Text"/>
-      </xsd:simpleType>
-    </xsd:element>
-    <xsd:element name="MediaServiceOCR" ma:index="11" nillable="true" ma:displayName="Extracted Text" ma:internalName="MediaServiceOCR" ma:readOnly="true">
-      <xsd:simpleType>
-        <xsd:restriction base="dms:Note">
-          <xsd:maxLength value="255"/>
-        </xsd:restriction>
-      </xsd:simpleType>
-    </xsd:element>
-    <xsd:element name="MediaServiceGenerationTime" ma:index="12" nillable="true" ma:displayName="MediaServiceGenerationTime" ma:hidden="true" ma:internalName="MediaServiceGenerationTime" ma:readOnly="true">
-      <xsd:simpleType>
-        <xsd:restriction base="dms:Text"/>
-      </xsd:simpleType>
-    </xsd:element>
-    <xsd:element name="MediaServiceEventHashCode" ma:index="13" nillable="true" ma:displayName="MediaServiceEventHashCode" ma:hidden="true" ma:internalName="MediaServiceEventHashCode" ma:readOnly="true">
-      <xsd:simpleType>
-        <xsd:restriction base="dms:Text"/>
-      </xsd:simpleType>
-    </xsd:element>
-    <xsd:element name="MediaServiceDateTaken" ma:index="14" nillable="true" ma:displayName="MediaServiceDateTaken" ma:hidden="true" ma:internalName="MediaServiceDateTaken" ma:readOnly="true">
-      <xsd:simpleType>
-        <xsd:restriction base="dms:Text"/>
-      </xsd:simpleType>
-    </xsd:element>
-    <xsd:element name="MediaServiceAutoKeyPoints" ma:index="15" nillable="true" ma:displayName="MediaServiceAutoKeyPoints" ma:hidden="true" ma:internalName="MediaServiceAutoKeyPoints" ma:readOnly="true">
-      <xsd:simpleType>
-        <xsd:restriction base="dms:Note"/>
-      </xsd:simpleType>
-    </xsd:element>
-    <xsd:element name="MediaServiceKeyPoints" ma:index="16" nillable="true" ma:displayName="KeyPoints" ma:internalName="MediaServiceKeyPoints" ma:readOnly="true">
-      <xsd:simpleType>
-        <xsd:restriction base="dms:Note">
-          <xsd:maxLength value="255"/>
-        </xsd:restriction>
-      </xsd:simpleType>
-    </xsd:element>
-    <xsd:element name="MediaServiceLocation" ma:index="17" nillable="true" ma:displayName="Location" ma:internalName="MediaServiceLocation" ma:readOnly="true">
-      <xsd:simpleType>
-        <xsd:restriction base="dms:Text"/>
-      </xsd:simpleType>
-    </xsd:element>
-    <xsd:element name="lcf76f155ced4ddcb4097134ff3c332f" ma:index="21" nillable="true" ma:taxonomy="true" ma:internalName="lcf76f155ced4ddcb4097134ff3c332f" ma:taxonomyFieldName="MediaServiceImageTags" ma:displayName="Bildmarkierungen" ma:readOnly="false" ma:fieldId="{5cf76f15-5ced-4ddc-b409-7134ff3c332f}" ma:taxonomyMulti="true" ma:sspId="d6687f3c-77d6-40c4-a182-05bf9507ece4" ma:termSetId="09814cd3-568e-fe90-9814-8d621ff8fb84" ma:anchorId="fba54fb3-c3e1-fe81-a776-ca4b69148c4d" ma:open="true" ma:isKeyword="false">
-      <xsd:complexType>
-        <xsd:sequence>
-          <xsd:element ref="pc:Terms" minOccurs="0" maxOccurs="1"/>
-        </xsd:sequence>
-      </xsd:complexType>
-    </xsd:element>
-    <xsd:element name="MediaLengthInSeconds" ma:index="23" nillable="true" ma:displayName="MediaLengthInSeconds" ma:hidden="true" ma:internalName="MediaLengthInSeconds" ma:readOnly="true">
-      <xsd:simpleType>
-        <xsd:restriction base="dms:Unknown"/>
-      </xsd:simpleType>
-    </xsd:element>
-  </xsd:schema>
-  <xsd:schema xmlns:xsd="http://www.w3.org/2001/XMLSchema" xmlns:xs="http://www.w3.org/2001/XMLSchema" xmlns:dms="http://schemas.microsoft.com/office/2006/documentManagement/types" xmlns:pc="http://schemas.microsoft.com/office/infopath/2007/PartnerControls" targetNamespace="3fb8dc1b-9d59-4105-bc07-f1f968f5154f" elementFormDefault="qualified">
-    <xsd:import namespace="http://schemas.microsoft.com/office/2006/documentManagement/types"/>
-    <xsd:import namespace="http://schemas.microsoft.com/office/infopath/2007/PartnerControls"/>
-    <xsd:element name="SharedWithUsers" ma:index="18" nillable="true" ma:displayName="Freigegeben für" ma:internalName="SharedWithUsers" ma:readOnly="true">
-      <xsd:complexType>
-        <xsd:complexContent>
-          <xsd:extension base="dms:UserMulti">
-            <xsd:sequence>
-              <xsd:element name="UserInfo" minOccurs="0" maxOccurs="unbounded">
-                <xsd:complexType>
-                  <xsd:sequence>
-                    <xsd:element name="DisplayName" type="xsd:string" minOccurs="0"/>
-                    <xsd:element name="AccountId" type="dms:UserId" minOccurs="0" nillable="true"/>
-                    <xsd:element name="AccountType" type="xsd:string" minOccurs="0"/>
-                  </xsd:sequence>
-                </xsd:complexType>
-              </xsd:element>
-            </xsd:sequence>
-          </xsd:extension>
-        </xsd:complexContent>
-      </xsd:complexType>
-    </xsd:element>
-    <xsd:element name="SharedWithDetails" ma:index="19" nillable="true" ma:displayName="Freigegeben für - Details" ma:internalName="SharedWithDetails" ma:readOnly="true">
-      <xsd:simpleType>
-        <xsd:restriction base="dms:Note">
-          <xsd:maxLength value="255"/>
-        </xsd:restriction>
-      </xsd:simpleType>
-    </xsd:element>
-    <xsd:element name="TaxCatchAll" ma:index="22" nillable="true" ma:displayName="Taxonomy Catch All Column" ma:hidden="true" ma:list="{00ddd5a7-ec8d-41ea-9803-d40f54a04c1e}" ma:internalName="TaxCatchAll" ma:showField="CatchAllData" ma:web="3fb8dc1b-9d59-4105-bc07-f1f968f5154f">
-      <xsd:complexType>
-        <xsd:complexContent>
-          <xsd:extension base="dms:MultiChoiceLookup">
-            <xsd:sequence>
-              <xsd:element name="Value" type="dms:Lookup" maxOccurs="unbounded" minOccurs="0" nillable="true"/>
-            </xsd:sequence>
-          </xsd:extension>
-        </xsd:complexContent>
-      </xsd:complexType>
-    </xsd:element>
-  </xsd:schema>
-  <xsd:schema xmlns="http://schemas.openxmlformats.org/package/2006/metadata/core-properties" xmlns:xsd="http://www.w3.org/2001/XMLSchema" xmlns:xsi="http://www.w3.org/2001/XMLSchema-instance" xmlns:dc="http://purl.org/dc/elements/1.1/" xmlns:dcterms="http://purl.org/dc/terms/" xmlns:odoc="http://schemas.microsoft.com/internal/obd" targetNamespace="http://schemas.openxmlformats.org/package/2006/metadata/core-properties" elementFormDefault="qualified" attributeFormDefault="unqualified" blockDefault="#all">
-    <xsd:import namespace="http://purl.org/dc/elements/1.1/" schemaLocation="http://dublincore.org/schemas/xmls/qdc/2003/04/02/dc.xsd"/>
-    <xsd:import namespace="http://purl.org/dc/terms/" schemaLocation="http://dublincore.org/schemas/xmls/qdc/2003/04/02/dcterms.xsd"/>
-    <xsd:element name="coreProperties" type="CT_coreProperties"/>
-    <xsd:complexType name="CT_coreProperties">
-      <xsd:all>
-        <xsd:element ref="dc:creator" minOccurs="0" maxOccurs="1"/>
-        <xsd:element ref="dcterms:created" minOccurs="0" maxOccurs="1"/>
-        <xsd:element ref="dc:identifier" minOccurs="0" maxOccurs="1"/>
-        <xsd:element name="contentType" minOccurs="0" maxOccurs="1" type="xsd:string" ma:index="0" ma:displayName="Inhaltstyp"/>
-        <xsd:element ref="dc:title" minOccurs="0" maxOccurs="1" ma:index="4" ma:displayName="Titel"/>
-        <xsd:element ref="dc:subject" minOccurs="0" maxOccurs="1"/>
-        <xsd:element ref="dc:description" minOccurs="0" maxOccurs="1"/>
-        <xsd:element name="keywords" minOccurs="0" maxOccurs="1" type="xsd:string"/>
-        <xsd:element ref="dc:language" minOccurs="0" maxOccurs="1"/>
-        <xsd:element name="category" minOccurs="0" maxOccurs="1" type="xsd:string"/>
-        <xsd:element name="version" minOccurs="0" maxOccurs="1" type="xsd:string"/>
-        <xsd:element name="revision" minOccurs="0" maxOccurs="1" type="xsd:string">
-          <xsd:annotation>
-            <xsd:documentation>
-                        This value indicates the number of saves or revisions. The application is responsible for updating this value after each revision.
-                    </xsd:documentation>
-          </xsd:annotation>
-        </xsd:element>
-        <xsd:element name="lastModifiedBy" minOccurs="0" maxOccurs="1" type="xsd:string"/>
-        <xsd:element ref="dcterms:modified" minOccurs="0" maxOccurs="1"/>
-        <xsd:element name="contentStatus" minOccurs="0" maxOccurs="1" type="xsd:string"/>
-      </xsd:all>
-    </xsd:complexType>
-  </xsd:schema>
-  <xs:schema xmlns:pc="http://schemas.microsoft.com/office/infopath/2007/PartnerControls" xmlns:xs="http://www.w3.org/2001/XMLSchema" targetNamespace="http://schemas.microsoft.com/office/infopath/2007/PartnerControls" elementFormDefault="qualified" attributeFormDefault="unqualified">
-    <xs:element name="Person">
-      <xs:complexType>
-        <xs:sequence>
-          <xs:element ref="pc:DisplayName" minOccurs="0"/>
-          <xs:element ref="pc:AccountId" minOccurs="0"/>
-          <xs:element ref="pc:AccountType" minOccurs="0"/>
-        </xs:sequence>
-      </xs:complexType>
-    </xs:element>
-    <xs:element name="DisplayName" type="xs:string"/>
-    <xs:element name="AccountId" type="xs:string"/>
-    <xs:element name="AccountType" type="xs:string"/>
-    <xs:element name="BDCAssociatedEntity">
-      <xs:complexType>
-        <xs:sequence>
-          <xs:element ref="pc:BDCEntity" minOccurs="0" maxOccurs="unbounded"/>
-        </xs:sequence>
-        <xs:attribute ref="pc:EntityNamespace"/>
-        <xs:attribute ref="pc:EntityName"/>
-        <xs:attribute ref="pc:SystemInstanceName"/>
-        <xs:attribute ref="pc:AssociationName"/>
-      </xs:complexType>
-    </xs:element>
-    <xs:attribute name="EntityNamespace" type="xs:string"/>
-    <xs:attribute name="EntityName" type="xs:string"/>
-    <xs:attribute name="SystemInstanceName" type="xs:string"/>
-    <xs:attribute name="AssociationName" type="xs:string"/>
-    <xs:element name="BDCEntity">
-      <xs:complexType>
-        <xs:sequence>
-          <xs:element ref="pc:EntityDisplayName" minOccurs="0"/>
-          <xs:element ref="pc:EntityInstanceReference" minOccurs="0"/>
-          <xs:element ref="pc:EntityId1" minOccurs="0"/>
-          <xs:element ref="pc:EntityId2" minOccurs="0"/>
-          <xs:element ref="pc:EntityId3" minOccurs="0"/>
-          <xs:element ref="pc:EntityId4" minOccurs="0"/>
-          <xs:element ref="pc:EntityId5" minOccurs="0"/>
-        </xs:sequence>
-      </xs:complexType>
-    </xs:element>
-    <xs:element name="EntityDisplayName" type="xs:string"/>
-    <xs:element name="EntityInstanceReference" type="xs:string"/>
-    <xs:element name="EntityId1" type="xs:string"/>
-    <xs:element name="EntityId2" type="xs:string"/>
-    <xs:element name="EntityId3" type="xs:string"/>
-    <xs:element name="EntityId4" type="xs:string"/>
-    <xs:element name="EntityId5" type="xs:string"/>
-    <xs:element name="Terms">
-      <xs:complexType>
-        <xs:sequence>
-          <xs:element ref="pc:TermInfo" minOccurs="0" maxOccurs="unbounded"/>
-        </xs:sequence>
-      </xs:complexType>
-    </xs:element>
-    <xs:element name="TermInfo">
-      <xs:complexType>
-        <xs:sequence>
-          <xs:element ref="pc:TermName" minOccurs="0"/>
-          <xs:element ref="pc:TermId" minOccurs="0"/>
-        </xs:sequence>
-      </xs:complexType>
-    </xs:element>
-    <xs:element name="TermName" type="xs:string"/>
-    <xs:element name="TermId" type="xs:string"/>
-  </xs:schema>
-</ct:contentTypeSchema>
+<file path=customXml/item2.xml><?xml version="1.0" encoding="utf-8"?>
+<?mso-contentType ?>
+<FormTemplates xmlns="http://schemas.microsoft.com/sharepoint/v3/contenttype/forms">
+  <Display>DocumentLibraryForm</Display>
+  <Edit>DocumentLibraryForm</Edit>
+  <New>DocumentLibraryForm</New>
+</FormTemplates>
 </file>
 
-<file path=customXml/item4.xml><?xml version="1.0" encoding="utf-8"?>
+<file path=customXml/item3.xml><?xml version="1.0" encoding="utf-8"?>
 <b:Sources xmlns:b="http://schemas.openxmlformats.org/officeDocument/2006/bibliography" xmlns="http://schemas.openxmlformats.org/officeDocument/2006/bibliography" SelectedStyle="\IEEE2006OfficeOnline.xsl" StyleName="IEEE" Version="2006">
   <b:Source>
     <b:Tag>Die10</b:Tag>
@@ -37290,15 +37042,250 @@
 </b:Sources>
 </file>
 
-<file path=customXml/itemProps1.xml><?xml version="1.0" encoding="utf-8"?>
-<ds:datastoreItem xmlns:ds="http://schemas.openxmlformats.org/officeDocument/2006/customXml" ds:itemID="{A81BF00E-FAAC-4290-9257-732874F258C0}">
-  <ds:schemaRefs>
-    <ds:schemaRef ds:uri="http://schemas.microsoft.com/sharepoint/v3/contenttype/forms"/>
-  </ds:schemaRefs>
-</ds:datastoreItem>
+<file path=customXml/item4.xml><?xml version="1.0" encoding="utf-8"?>
+<ct:contentTypeSchema xmlns:ct="http://schemas.microsoft.com/office/2006/metadata/contentType" xmlns:ma="http://schemas.microsoft.com/office/2006/metadata/properties/metaAttributes" ct:_="" ma:_="" ma:contentTypeName="Dokument" ma:contentTypeID="0x0101004FA53E48D41D05439A7FB623C7478AFF" ma:contentTypeVersion="16" ma:contentTypeDescription="Ein neues Dokument erstellen." ma:contentTypeScope="" ma:versionID="e452151725b5138669f547569f589c86">
+  <xsd:schema xmlns:xsd="http://www.w3.org/2001/XMLSchema" xmlns:xs="http://www.w3.org/2001/XMLSchema" xmlns:p="http://schemas.microsoft.com/office/2006/metadata/properties" xmlns:ns2="5b6c06b5-1db8-4c81-aedd-b1bde2b8bfd2" xmlns:ns3="3fb8dc1b-9d59-4105-bc07-f1f968f5154f" targetNamespace="http://schemas.microsoft.com/office/2006/metadata/properties" ma:root="true" ma:fieldsID="3ad24bd4ebc04b31fae32280a070c89e" ns2:_="" ns3:_="">
+    <xsd:import namespace="5b6c06b5-1db8-4c81-aedd-b1bde2b8bfd2"/>
+    <xsd:import namespace="3fb8dc1b-9d59-4105-bc07-f1f968f5154f"/>
+    <xsd:element name="properties">
+      <xsd:complexType>
+        <xsd:sequence>
+          <xsd:element name="documentManagement">
+            <xsd:complexType>
+              <xsd:all>
+                <xsd:element ref="ns2:MediaServiceMetadata" minOccurs="0"/>
+                <xsd:element ref="ns2:MediaServiceFastMetadata" minOccurs="0"/>
+                <xsd:element ref="ns2:MediaServiceAutoTags" minOccurs="0"/>
+                <xsd:element ref="ns2:MediaServiceOCR" minOccurs="0"/>
+                <xsd:element ref="ns2:MediaServiceGenerationTime" minOccurs="0"/>
+                <xsd:element ref="ns2:MediaServiceEventHashCode" minOccurs="0"/>
+                <xsd:element ref="ns2:MediaServiceDateTaken" minOccurs="0"/>
+                <xsd:element ref="ns2:MediaServiceAutoKeyPoints" minOccurs="0"/>
+                <xsd:element ref="ns2:MediaServiceKeyPoints" minOccurs="0"/>
+                <xsd:element ref="ns2:MediaServiceLocation" minOccurs="0"/>
+                <xsd:element ref="ns3:SharedWithUsers" minOccurs="0"/>
+                <xsd:element ref="ns3:SharedWithDetails" minOccurs="0"/>
+                <xsd:element ref="ns2:lcf76f155ced4ddcb4097134ff3c332f" minOccurs="0"/>
+                <xsd:element ref="ns3:TaxCatchAll" minOccurs="0"/>
+                <xsd:element ref="ns2:MediaLengthInSeconds" minOccurs="0"/>
+              </xsd:all>
+            </xsd:complexType>
+          </xsd:element>
+        </xsd:sequence>
+      </xsd:complexType>
+    </xsd:element>
+  </xsd:schema>
+  <xsd:schema xmlns:xsd="http://www.w3.org/2001/XMLSchema" xmlns:xs="http://www.w3.org/2001/XMLSchema" xmlns:dms="http://schemas.microsoft.com/office/2006/documentManagement/types" xmlns:pc="http://schemas.microsoft.com/office/infopath/2007/PartnerControls" targetNamespace="5b6c06b5-1db8-4c81-aedd-b1bde2b8bfd2" elementFormDefault="qualified">
+    <xsd:import namespace="http://schemas.microsoft.com/office/2006/documentManagement/types"/>
+    <xsd:import namespace="http://schemas.microsoft.com/office/infopath/2007/PartnerControls"/>
+    <xsd:element name="MediaServiceMetadata" ma:index="8" nillable="true" ma:displayName="MediaServiceMetadata" ma:hidden="true" ma:internalName="MediaServiceMetadata" ma:readOnly="true">
+      <xsd:simpleType>
+        <xsd:restriction base="dms:Note"/>
+      </xsd:simpleType>
+    </xsd:element>
+    <xsd:element name="MediaServiceFastMetadata" ma:index="9" nillable="true" ma:displayName="MediaServiceFastMetadata" ma:hidden="true" ma:internalName="MediaServiceFastMetadata" ma:readOnly="true">
+      <xsd:simpleType>
+        <xsd:restriction base="dms:Note"/>
+      </xsd:simpleType>
+    </xsd:element>
+    <xsd:element name="MediaServiceAutoTags" ma:index="10" nillable="true" ma:displayName="Tags" ma:internalName="MediaServiceAutoTags" ma:readOnly="true">
+      <xsd:simpleType>
+        <xsd:restriction base="dms:Text"/>
+      </xsd:simpleType>
+    </xsd:element>
+    <xsd:element name="MediaServiceOCR" ma:index="11" nillable="true" ma:displayName="Extracted Text" ma:internalName="MediaServiceOCR" ma:readOnly="true">
+      <xsd:simpleType>
+        <xsd:restriction base="dms:Note">
+          <xsd:maxLength value="255"/>
+        </xsd:restriction>
+      </xsd:simpleType>
+    </xsd:element>
+    <xsd:element name="MediaServiceGenerationTime" ma:index="12" nillable="true" ma:displayName="MediaServiceGenerationTime" ma:hidden="true" ma:internalName="MediaServiceGenerationTime" ma:readOnly="true">
+      <xsd:simpleType>
+        <xsd:restriction base="dms:Text"/>
+      </xsd:simpleType>
+    </xsd:element>
+    <xsd:element name="MediaServiceEventHashCode" ma:index="13" nillable="true" ma:displayName="MediaServiceEventHashCode" ma:hidden="true" ma:internalName="MediaServiceEventHashCode" ma:readOnly="true">
+      <xsd:simpleType>
+        <xsd:restriction base="dms:Text"/>
+      </xsd:simpleType>
+    </xsd:element>
+    <xsd:element name="MediaServiceDateTaken" ma:index="14" nillable="true" ma:displayName="MediaServiceDateTaken" ma:hidden="true" ma:internalName="MediaServiceDateTaken" ma:readOnly="true">
+      <xsd:simpleType>
+        <xsd:restriction base="dms:Text"/>
+      </xsd:simpleType>
+    </xsd:element>
+    <xsd:element name="MediaServiceAutoKeyPoints" ma:index="15" nillable="true" ma:displayName="MediaServiceAutoKeyPoints" ma:hidden="true" ma:internalName="MediaServiceAutoKeyPoints" ma:readOnly="true">
+      <xsd:simpleType>
+        <xsd:restriction base="dms:Note"/>
+      </xsd:simpleType>
+    </xsd:element>
+    <xsd:element name="MediaServiceKeyPoints" ma:index="16" nillable="true" ma:displayName="KeyPoints" ma:internalName="MediaServiceKeyPoints" ma:readOnly="true">
+      <xsd:simpleType>
+        <xsd:restriction base="dms:Note">
+          <xsd:maxLength value="255"/>
+        </xsd:restriction>
+      </xsd:simpleType>
+    </xsd:element>
+    <xsd:element name="MediaServiceLocation" ma:index="17" nillable="true" ma:displayName="Location" ma:internalName="MediaServiceLocation" ma:readOnly="true">
+      <xsd:simpleType>
+        <xsd:restriction base="dms:Text"/>
+      </xsd:simpleType>
+    </xsd:element>
+    <xsd:element name="lcf76f155ced4ddcb4097134ff3c332f" ma:index="21" nillable="true" ma:taxonomy="true" ma:internalName="lcf76f155ced4ddcb4097134ff3c332f" ma:taxonomyFieldName="MediaServiceImageTags" ma:displayName="Bildmarkierungen" ma:readOnly="false" ma:fieldId="{5cf76f15-5ced-4ddc-b409-7134ff3c332f}" ma:taxonomyMulti="true" ma:sspId="d6687f3c-77d6-40c4-a182-05bf9507ece4" ma:termSetId="09814cd3-568e-fe90-9814-8d621ff8fb84" ma:anchorId="fba54fb3-c3e1-fe81-a776-ca4b69148c4d" ma:open="true" ma:isKeyword="false">
+      <xsd:complexType>
+        <xsd:sequence>
+          <xsd:element ref="pc:Terms" minOccurs="0" maxOccurs="1"/>
+        </xsd:sequence>
+      </xsd:complexType>
+    </xsd:element>
+    <xsd:element name="MediaLengthInSeconds" ma:index="23" nillable="true" ma:displayName="MediaLengthInSeconds" ma:hidden="true" ma:internalName="MediaLengthInSeconds" ma:readOnly="true">
+      <xsd:simpleType>
+        <xsd:restriction base="dms:Unknown"/>
+      </xsd:simpleType>
+    </xsd:element>
+  </xsd:schema>
+  <xsd:schema xmlns:xsd="http://www.w3.org/2001/XMLSchema" xmlns:xs="http://www.w3.org/2001/XMLSchema" xmlns:dms="http://schemas.microsoft.com/office/2006/documentManagement/types" xmlns:pc="http://schemas.microsoft.com/office/infopath/2007/PartnerControls" targetNamespace="3fb8dc1b-9d59-4105-bc07-f1f968f5154f" elementFormDefault="qualified">
+    <xsd:import namespace="http://schemas.microsoft.com/office/2006/documentManagement/types"/>
+    <xsd:import namespace="http://schemas.microsoft.com/office/infopath/2007/PartnerControls"/>
+    <xsd:element name="SharedWithUsers" ma:index="18" nillable="true" ma:displayName="Freigegeben für" ma:internalName="SharedWithUsers" ma:readOnly="true">
+      <xsd:complexType>
+        <xsd:complexContent>
+          <xsd:extension base="dms:UserMulti">
+            <xsd:sequence>
+              <xsd:element name="UserInfo" minOccurs="0" maxOccurs="unbounded">
+                <xsd:complexType>
+                  <xsd:sequence>
+                    <xsd:element name="DisplayName" type="xsd:string" minOccurs="0"/>
+                    <xsd:element name="AccountId" type="dms:UserId" minOccurs="0" nillable="true"/>
+                    <xsd:element name="AccountType" type="xsd:string" minOccurs="0"/>
+                  </xsd:sequence>
+                </xsd:complexType>
+              </xsd:element>
+            </xsd:sequence>
+          </xsd:extension>
+        </xsd:complexContent>
+      </xsd:complexType>
+    </xsd:element>
+    <xsd:element name="SharedWithDetails" ma:index="19" nillable="true" ma:displayName="Freigegeben für - Details" ma:internalName="SharedWithDetails" ma:readOnly="true">
+      <xsd:simpleType>
+        <xsd:restriction base="dms:Note">
+          <xsd:maxLength value="255"/>
+        </xsd:restriction>
+      </xsd:simpleType>
+    </xsd:element>
+    <xsd:element name="TaxCatchAll" ma:index="22" nillable="true" ma:displayName="Taxonomy Catch All Column" ma:hidden="true" ma:list="{00ddd5a7-ec8d-41ea-9803-d40f54a04c1e}" ma:internalName="TaxCatchAll" ma:showField="CatchAllData" ma:web="3fb8dc1b-9d59-4105-bc07-f1f968f5154f">
+      <xsd:complexType>
+        <xsd:complexContent>
+          <xsd:extension base="dms:MultiChoiceLookup">
+            <xsd:sequence>
+              <xsd:element name="Value" type="dms:Lookup" maxOccurs="unbounded" minOccurs="0" nillable="true"/>
+            </xsd:sequence>
+          </xsd:extension>
+        </xsd:complexContent>
+      </xsd:complexType>
+    </xsd:element>
+  </xsd:schema>
+  <xsd:schema xmlns="http://schemas.openxmlformats.org/package/2006/metadata/core-properties" xmlns:xsd="http://www.w3.org/2001/XMLSchema" xmlns:xsi="http://www.w3.org/2001/XMLSchema-instance" xmlns:dc="http://purl.org/dc/elements/1.1/" xmlns:dcterms="http://purl.org/dc/terms/" xmlns:odoc="http://schemas.microsoft.com/internal/obd" targetNamespace="http://schemas.openxmlformats.org/package/2006/metadata/core-properties" elementFormDefault="qualified" attributeFormDefault="unqualified" blockDefault="#all">
+    <xsd:import namespace="http://purl.org/dc/elements/1.1/" schemaLocation="http://dublincore.org/schemas/xmls/qdc/2003/04/02/dc.xsd"/>
+    <xsd:import namespace="http://purl.org/dc/terms/" schemaLocation="http://dublincore.org/schemas/xmls/qdc/2003/04/02/dcterms.xsd"/>
+    <xsd:element name="coreProperties" type="CT_coreProperties"/>
+    <xsd:complexType name="CT_coreProperties">
+      <xsd:all>
+        <xsd:element ref="dc:creator" minOccurs="0" maxOccurs="1"/>
+        <xsd:element ref="dcterms:created" minOccurs="0" maxOccurs="1"/>
+        <xsd:element ref="dc:identifier" minOccurs="0" maxOccurs="1"/>
+        <xsd:element name="contentType" minOccurs="0" maxOccurs="1" type="xsd:string" ma:index="0" ma:displayName="Inhaltstyp"/>
+        <xsd:element ref="dc:title" minOccurs="0" maxOccurs="1" ma:index="4" ma:displayName="Titel"/>
+        <xsd:element ref="dc:subject" minOccurs="0" maxOccurs="1"/>
+        <xsd:element ref="dc:description" minOccurs="0" maxOccurs="1"/>
+        <xsd:element name="keywords" minOccurs="0" maxOccurs="1" type="xsd:string"/>
+        <xsd:element ref="dc:language" minOccurs="0" maxOccurs="1"/>
+        <xsd:element name="category" minOccurs="0" maxOccurs="1" type="xsd:string"/>
+        <xsd:element name="version" minOccurs="0" maxOccurs="1" type="xsd:string"/>
+        <xsd:element name="revision" minOccurs="0" maxOccurs="1" type="xsd:string">
+          <xsd:annotation>
+            <xsd:documentation>
+                        This value indicates the number of saves or revisions. The application is responsible for updating this value after each revision.
+                    </xsd:documentation>
+          </xsd:annotation>
+        </xsd:element>
+        <xsd:element name="lastModifiedBy" minOccurs="0" maxOccurs="1" type="xsd:string"/>
+        <xsd:element ref="dcterms:modified" minOccurs="0" maxOccurs="1"/>
+        <xsd:element name="contentStatus" minOccurs="0" maxOccurs="1" type="xsd:string"/>
+      </xsd:all>
+    </xsd:complexType>
+  </xsd:schema>
+  <xs:schema xmlns:pc="http://schemas.microsoft.com/office/infopath/2007/PartnerControls" xmlns:xs="http://www.w3.org/2001/XMLSchema" targetNamespace="http://schemas.microsoft.com/office/infopath/2007/PartnerControls" elementFormDefault="qualified" attributeFormDefault="unqualified">
+    <xs:element name="Person">
+      <xs:complexType>
+        <xs:sequence>
+          <xs:element ref="pc:DisplayName" minOccurs="0"/>
+          <xs:element ref="pc:AccountId" minOccurs="0"/>
+          <xs:element ref="pc:AccountType" minOccurs="0"/>
+        </xs:sequence>
+      </xs:complexType>
+    </xs:element>
+    <xs:element name="DisplayName" type="xs:string"/>
+    <xs:element name="AccountId" type="xs:string"/>
+    <xs:element name="AccountType" type="xs:string"/>
+    <xs:element name="BDCAssociatedEntity">
+      <xs:complexType>
+        <xs:sequence>
+          <xs:element ref="pc:BDCEntity" minOccurs="0" maxOccurs="unbounded"/>
+        </xs:sequence>
+        <xs:attribute ref="pc:EntityNamespace"/>
+        <xs:attribute ref="pc:EntityName"/>
+        <xs:attribute ref="pc:SystemInstanceName"/>
+        <xs:attribute ref="pc:AssociationName"/>
+      </xs:complexType>
+    </xs:element>
+    <xs:attribute name="EntityNamespace" type="xs:string"/>
+    <xs:attribute name="EntityName" type="xs:string"/>
+    <xs:attribute name="SystemInstanceName" type="xs:string"/>
+    <xs:attribute name="AssociationName" type="xs:string"/>
+    <xs:element name="BDCEntity">
+      <xs:complexType>
+        <xs:sequence>
+          <xs:element ref="pc:EntityDisplayName" minOccurs="0"/>
+          <xs:element ref="pc:EntityInstanceReference" minOccurs="0"/>
+          <xs:element ref="pc:EntityId1" minOccurs="0"/>
+          <xs:element ref="pc:EntityId2" minOccurs="0"/>
+          <xs:element ref="pc:EntityId3" minOccurs="0"/>
+          <xs:element ref="pc:EntityId4" minOccurs="0"/>
+          <xs:element ref="pc:EntityId5" minOccurs="0"/>
+        </xs:sequence>
+      </xs:complexType>
+    </xs:element>
+    <xs:element name="EntityDisplayName" type="xs:string"/>
+    <xs:element name="EntityInstanceReference" type="xs:string"/>
+    <xs:element name="EntityId1" type="xs:string"/>
+    <xs:element name="EntityId2" type="xs:string"/>
+    <xs:element name="EntityId3" type="xs:string"/>
+    <xs:element name="EntityId4" type="xs:string"/>
+    <xs:element name="EntityId5" type="xs:string"/>
+    <xs:element name="Terms">
+      <xs:complexType>
+        <xs:sequence>
+          <xs:element ref="pc:TermInfo" minOccurs="0" maxOccurs="unbounded"/>
+        </xs:sequence>
+      </xs:complexType>
+    </xs:element>
+    <xs:element name="TermInfo">
+      <xs:complexType>
+        <xs:sequence>
+          <xs:element ref="pc:TermName" minOccurs="0"/>
+          <xs:element ref="pc:TermId" minOccurs="0"/>
+        </xs:sequence>
+      </xs:complexType>
+    </xs:element>
+    <xs:element name="TermName" type="xs:string"/>
+    <xs:element name="TermId" type="xs:string"/>
+  </xs:schema>
+</ct:contentTypeSchema>
 </file>
 
-<file path=customXml/itemProps2.xml><?xml version="1.0" encoding="utf-8"?>
+<file path=customXml/itemProps1.xml><?xml version="1.0" encoding="utf-8"?>
 <ds:datastoreItem xmlns:ds="http://schemas.openxmlformats.org/officeDocument/2006/customXml" ds:itemID="{05A259C9-74AE-4362-887D-FAB35D600156}">
   <ds:schemaRefs>
     <ds:schemaRef ds:uri="http://schemas.microsoft.com/office/2006/metadata/properties"/>
@@ -37309,7 +37296,23 @@
 </ds:datastoreItem>
 </file>
 
+<file path=customXml/itemProps2.xml><?xml version="1.0" encoding="utf-8"?>
+<ds:datastoreItem xmlns:ds="http://schemas.openxmlformats.org/officeDocument/2006/customXml" ds:itemID="{A81BF00E-FAAC-4290-9257-732874F258C0}">
+  <ds:schemaRefs>
+    <ds:schemaRef ds:uri="http://schemas.microsoft.com/sharepoint/v3/contenttype/forms"/>
+  </ds:schemaRefs>
+</ds:datastoreItem>
+</file>
+
 <file path=customXml/itemProps3.xml><?xml version="1.0" encoding="utf-8"?>
+<ds:datastoreItem xmlns:ds="http://schemas.openxmlformats.org/officeDocument/2006/customXml" ds:itemID="{319989F7-D761-4C93-9173-38887F111B1F}">
+  <ds:schemaRefs>
+    <ds:schemaRef ds:uri="http://schemas.openxmlformats.org/officeDocument/2006/bibliography"/>
+  </ds:schemaRefs>
+</ds:datastoreItem>
+</file>
+
+<file path=customXml/itemProps4.xml><?xml version="1.0" encoding="utf-8"?>
 <ds:datastoreItem xmlns:ds="http://schemas.openxmlformats.org/officeDocument/2006/customXml" ds:itemID="{0549ADA7-93C7-4ED2-A170-C697668D91BC}">
   <ds:schemaRefs>
     <ds:schemaRef ds:uri="http://schemas.microsoft.com/office/2006/metadata/contentType"/>
@@ -37326,12 +37329,4 @@
     <ds:schemaRef ds:uri="http://schemas.microsoft.com/internal/obd"/>
   </ds:schemaRefs>
 </ds:datastoreItem>
-</file>
-
-<file path=customXml/itemProps4.xml><?xml version="1.0" encoding="utf-8"?>
-<ds:datastoreItem xmlns:ds="http://schemas.openxmlformats.org/officeDocument/2006/customXml" ds:itemID="{319989F7-D761-4C93-9173-38887F111B1F}">
-  <ds:schemaRefs>
-    <ds:schemaRef ds:uri="http://schemas.openxmlformats.org/officeDocument/2006/bibliography"/>
-  </ds:schemaRefs>
-</ds:datastoreItem>
 </file>